--- a/sprachmodelle/Steckbriefe/C_Chatbot_advanced_OpenAI.docx
+++ b/sprachmodelle/Steckbriefe/C_Chatbot_advanced_OpenAI.docx
@@ -160,7 +160,7 @@
         </w:rPr>
         <w:tab/>
       </w:r>
-      <w:hyperlink r:id="rId7" w:history="1">
+      <w:hyperlink r:id="rId8" w:history="1">
         <w:r>
           <w:rPr>
             <w:rStyle w:val="Hyperlink"/>
@@ -168,25 +168,7 @@
             <w:sz w:val="32"/>
             <w:szCs w:val="32"/>
           </w:rPr>
-          <w:t>OpenAI_Chatb</w:t>
-        </w:r>
-        <w:r>
-          <w:rPr>
-            <w:rStyle w:val="Hyperlink"/>
-            <w:rFonts w:ascii="Calibri" w:hAnsi="Calibri" w:cs="Calibri"/>
-            <w:sz w:val="32"/>
-            <w:szCs w:val="32"/>
-          </w:rPr>
-          <w:t>o</w:t>
-        </w:r>
-        <w:r>
-          <w:rPr>
-            <w:rStyle w:val="Hyperlink"/>
-            <w:rFonts w:ascii="Calibri" w:hAnsi="Calibri" w:cs="Calibri"/>
-            <w:sz w:val="32"/>
-            <w:szCs w:val="32"/>
-          </w:rPr>
-          <w:t>t_advanced_3.0.ipynb</w:t>
+          <w:t>OpenAI_Chatbot_advanced_3.0.ipynb</w:t>
         </w:r>
       </w:hyperlink>
     </w:p>
@@ -429,7 +411,6 @@
           <w:rFonts w:ascii="Calibri" w:hAnsi="Calibri" w:cs="Calibri"/>
           <w:sz w:val="24"/>
           <w:szCs w:val="24"/>
-          <w:lang w:val="en-US"/>
         </w:rPr>
       </w:pPr>
     </w:p>
@@ -440,26 +421,14 @@
           <w:rFonts w:ascii="Calibri" w:hAnsi="Calibri" w:cs="Calibri"/>
           <w:sz w:val="24"/>
           <w:szCs w:val="24"/>
-          <w:lang w:val="en-US"/>
         </w:rPr>
       </w:pPr>
     </w:p>
-    <w:p>
-      <w:pPr>
-        <w:rPr>
-          <w:lang w:val="en-US"/>
-        </w:rPr>
-      </w:pPr>
-    </w:p>
-    <w:p>
-      <w:pPr>
-        <w:rPr>
-          <w:lang w:val="en-US"/>
-        </w:rPr>
-      </w:pPr>
-    </w:p>
+    <w:p/>
+    <w:p/>
     <w:sectPr>
-      <w:headerReference w:type="default" r:id="rId8"/>
+      <w:headerReference w:type="default" r:id="rId9"/>
+      <w:footerReference w:type="default" r:id="rId10"/>
       <w:pgSz w:w="11906" w:h="16838"/>
       <w:pgMar w:top="2407" w:right="1417" w:bottom="1134" w:left="1417" w:header="708" w:footer="708" w:gutter="0"/>
       <w:cols w:space="708"/>
@@ -492,6 +461,35 @@
     </w:p>
   </w:endnote>
 </w:endnotes>
+</file>
+
+<file path=word/footer1.xml><?xml version="1.0" encoding="utf-8"?>
+<w:ftr xmlns:wpc="http://schemas.microsoft.com/office/word/2010/wordprocessingCanvas" xmlns:cx="http://schemas.microsoft.com/office/drawing/2014/chartex" xmlns:cx1="http://schemas.microsoft.com/office/drawing/2015/9/8/chartex" xmlns:cx2="http://schemas.microsoft.com/office/drawing/2015/10/21/chartex" xmlns:cx3="http://schemas.microsoft.com/office/drawing/2016/5/9/chartex" xmlns:cx4="http://schemas.microsoft.com/office/drawing/2016/5/10/chartex" xmlns:cx5="http://schemas.microsoft.com/office/drawing/2016/5/11/chartex" xmlns:cx6="http://schemas.microsoft.com/office/drawing/2016/5/12/chartex" xmlns:cx7="http://schemas.microsoft.com/office/drawing/2016/5/13/chartex" xmlns:cx8="http://schemas.microsoft.com/office/drawing/2016/5/14/chartex" xmlns:mc="http://schemas.openxmlformats.org/markup-compatibility/2006" xmlns:aink="http://schemas.microsoft.com/office/drawing/2016/ink" xmlns:am3d="http://schemas.microsoft.com/office/drawing/2017/model3d" xmlns:o="urn:schemas-microsoft-com:office:office" xmlns:oel="http://schemas.microsoft.com/office/2019/extlst" xmlns:r="http://schemas.openxmlformats.org/officeDocument/2006/relationships" xmlns:m="http://schemas.openxmlformats.org/officeDocument/2006/math" xmlns:v="urn:schemas-microsoft-com:vml" xmlns:wp14="http://schemas.microsoft.com/office/word/2010/wordprocessingDrawing" xmlns:wp="http://schemas.openxmlformats.org/drawingml/2006/wordprocessingDrawing" xmlns:w10="urn:schemas-microsoft-com:office:word" xmlns:w="http://schemas.openxmlformats.org/wordprocessingml/2006/main" xmlns:w14="http://schemas.microsoft.com/office/word/2010/wordml" xmlns:w15="http://schemas.microsoft.com/office/word/2012/wordml" xmlns:w16cex="http://schemas.microsoft.com/office/word/2018/wordml/cex" xmlns:w16cid="http://schemas.microsoft.com/office/word/2016/wordml/cid" xmlns:w16="http://schemas.microsoft.com/office/word/2018/wordml" xmlns:w16du="http://schemas.microsoft.com/office/word/2023/wordml/word16du" xmlns:w16sdtdh="http://schemas.microsoft.com/office/word/2020/wordml/sdtdatahash" xmlns:w16sdtfl="http://schemas.microsoft.com/office/word/2024/wordml/sdtformatlock" xmlns:w16se="http://schemas.microsoft.com/office/word/2015/wordml/symex" xmlns:wpg="http://schemas.microsoft.com/office/word/2010/wordprocessingGroup" xmlns:wpi="http://schemas.microsoft.com/office/word/2010/wordprocessingInk" xmlns:wne="http://schemas.microsoft.com/office/word/2006/wordml" xmlns:wps="http://schemas.microsoft.com/office/word/2010/wordprocessingShape" mc:Ignorable="w14 w15 w16se w16cid w16 w16cex w16sdtdh w16sdtfl w16du wp14">
+  <w:p>
+    <w:pPr>
+      <w:pStyle w:val="Fuzeile"/>
+      <w:jc w:val="center"/>
+      <w:rPr>
+        <w:rFonts w:ascii="Courier New" w:hAnsi="Courier New" w:cs="Courier New"/>
+        <w:b/>
+        <w:bCs/>
+      </w:rPr>
+    </w:pPr>
+    <w:r>
+      <w:rPr>
+        <w:rFonts w:ascii="Courier New" w:hAnsi="Courier New" w:cs="Courier New"/>
+        <w:b/>
+        <w:bCs/>
+      </w:rPr>
+      <w:t>https://github.com/spaciva-Bauer</w:t>
+    </w:r>
+  </w:p>
+  <w:p>
+    <w:pPr>
+      <w:pStyle w:val="Fuzeile"/>
+    </w:pPr>
+  </w:p>
+</w:ftr>
 </file>
 
 <file path=word/footnotes.xml><?xml version="1.0" encoding="utf-8"?>
@@ -2689,4 +2687,16 @@
     </a:ext>
   </a:extLst>
 </a:theme>
+</file>
+
+<file path=customXml/item1.xml><?xml version="1.0" encoding="utf-8"?>
+<b:Sources xmlns:b="http://schemas.openxmlformats.org/officeDocument/2006/bibliography" xmlns="http://schemas.openxmlformats.org/officeDocument/2006/bibliography" SelectedStyle="\APASixthEditionOfficeOnline.xsl" StyleName="APA" Version="6"/>
+</file>
+
+<file path=customXml/itemProps1.xml><?xml version="1.0" encoding="utf-8"?>
+<ds:datastoreItem xmlns:ds="http://schemas.openxmlformats.org/officeDocument/2006/customXml" ds:itemID="{2BC6BC25-A0CE-47F5-BA10-100F95EBB822}">
+  <ds:schemaRefs>
+    <ds:schemaRef ds:uri="http://schemas.openxmlformats.org/officeDocument/2006/bibliography"/>
+  </ds:schemaRefs>
+</ds:datastoreItem>
 </file>